--- a/2_Basismodule/B8/MakeCode/B8.6_Sek_Die7aaufKlassenfahrt.docx
+++ b/2_Basismodule/B8/MakeCode/B8.6_Sek_Die7aaufKlassenfahrt.docx
@@ -1738,15 +1738,7 @@
                               <w:jc w:val="both"/>
                             </w:pPr>
                             <w:r>
-                              <w:t xml:space="preserve">Der </w:t>
-                            </w:r>
-                            <w:proofErr w:type="spellStart"/>
-                            <w:r>
-                              <w:t>Calliope</w:t>
-                            </w:r>
-                            <w:proofErr w:type="spellEnd"/>
-                            <w:r>
-                              <w:t xml:space="preserve"> </w:t>
+                              <w:t xml:space="preserve">Der Calliope </w:t>
                             </w:r>
                             <w:r>
                               <w:t>m</w:t>
@@ -1829,15 +1821,7 @@
                         <w:jc w:val="both"/>
                       </w:pPr>
                       <w:r>
-                        <w:t xml:space="preserve">Der </w:t>
-                      </w:r>
-                      <w:proofErr w:type="spellStart"/>
-                      <w:r>
-                        <w:t>Calliope</w:t>
-                      </w:r>
-                      <w:proofErr w:type="spellEnd"/>
-                      <w:r>
-                        <w:t xml:space="preserve"> </w:t>
+                        <w:t xml:space="preserve">Der Calliope </w:t>
                       </w:r>
                       <w:r>
                         <w:t>m</w:t>
@@ -3108,14 +3092,12 @@
       </w:rPr>
       <w:t xml:space="preserve">– </w:t>
     </w:r>
-    <w:proofErr w:type="spellStart"/>
     <w:r>
       <w:rPr>
         <w:sz w:val="18"/>
       </w:rPr>
       <w:t>Calliope</w:t>
     </w:r>
-    <w:proofErr w:type="spellEnd"/>
     <w:r>
       <w:rPr>
         <w:sz w:val="18"/>
